--- a/Báo cáo/Tuần 5/Rp_week5.docx
+++ b/Báo cáo/Tuần 5/Rp_week5.docx
@@ -542,11 +542,27 @@
           <w:rFonts w:ascii="Times New Roman" w:hAnsi="Times New Roman" w:cs="Times New Roman"/>
         </w:rPr>
       </w:pPr>
-      <w:r>
-        <w:rPr>
-          <w:rFonts w:ascii="Times New Roman" w:hAnsi="Times New Roman" w:cs="Times New Roman"/>
-        </w:rPr>
-        <w:t xml:space="preserve">addr(6:0) = </w:t>
+      <w:proofErr w:type="spellStart"/>
+      <w:proofErr w:type="gramStart"/>
+      <w:r>
+        <w:rPr>
+          <w:rFonts w:ascii="Times New Roman" w:hAnsi="Times New Roman" w:cs="Times New Roman"/>
+        </w:rPr>
+        <w:t>addr</w:t>
+      </w:r>
+      <w:proofErr w:type="spellEnd"/>
+      <w:r>
+        <w:rPr>
+          <w:rFonts w:ascii="Times New Roman" w:hAnsi="Times New Roman" w:cs="Times New Roman"/>
+        </w:rPr>
+        <w:t>(</w:t>
+      </w:r>
+      <w:proofErr w:type="gramEnd"/>
+      <w:r>
+        <w:rPr>
+          <w:rFonts w:ascii="Times New Roman" w:hAnsi="Times New Roman" w:cs="Times New Roman"/>
+        </w:rPr>
+        <w:t xml:space="preserve">6:0) = </w:t>
       </w:r>
       <w:r>
         <w:rPr>
@@ -579,11 +595,33 @@
         </w:rPr>
         <w:t xml:space="preserve">=&gt; </w:t>
       </w:r>
-      <w:r>
-        <w:rPr>
-          <w:rFonts w:ascii="Times New Roman" w:hAnsi="Times New Roman" w:cs="Times New Roman"/>
-        </w:rPr>
-        <w:t xml:space="preserve">data_in(7:0) = </w:t>
+      <w:proofErr w:type="spellStart"/>
+      <w:r>
+        <w:rPr>
+          <w:rFonts w:ascii="Times New Roman" w:hAnsi="Times New Roman" w:cs="Times New Roman"/>
+        </w:rPr>
+        <w:t>data_</w:t>
+      </w:r>
+      <w:proofErr w:type="gramStart"/>
+      <w:r>
+        <w:rPr>
+          <w:rFonts w:ascii="Times New Roman" w:hAnsi="Times New Roman" w:cs="Times New Roman"/>
+        </w:rPr>
+        <w:t>in</w:t>
+      </w:r>
+      <w:proofErr w:type="spellEnd"/>
+      <w:r>
+        <w:rPr>
+          <w:rFonts w:ascii="Times New Roman" w:hAnsi="Times New Roman" w:cs="Times New Roman"/>
+        </w:rPr>
+        <w:t>(</w:t>
+      </w:r>
+      <w:proofErr w:type="gramEnd"/>
+      <w:r>
+        <w:rPr>
+          <w:rFonts w:ascii="Times New Roman" w:hAnsi="Times New Roman" w:cs="Times New Roman"/>
+        </w:rPr>
+        <w:t xml:space="preserve">7:0) = </w:t>
       </w:r>
       <w:r>
         <w:rPr>
@@ -622,24 +660,68 @@
           <w:rFonts w:ascii="Times New Roman" w:hAnsi="Times New Roman" w:cs="Times New Roman"/>
         </w:rPr>
       </w:pPr>
-      <w:r>
-        <w:rPr>
-          <w:rFonts w:ascii="Times New Roman" w:hAnsi="Times New Roman" w:cs="Times New Roman"/>
-        </w:rPr>
-        <w:t xml:space="preserve">addr(6:0) = 7’b0001111, RW = 1, SDA = 0 (ở SCL thứ 9) </w:t>
-      </w:r>
-    </w:p>
-    <w:p>
-      <w:pPr>
-        <w:rPr>
-          <w:rFonts w:ascii="Times New Roman" w:hAnsi="Times New Roman" w:cs="Times New Roman"/>
-        </w:rPr>
-      </w:pPr>
-      <w:r>
-        <w:rPr>
-          <w:rFonts w:ascii="Times New Roman" w:hAnsi="Times New Roman" w:cs="Times New Roman"/>
-        </w:rPr>
-        <w:t>=&gt; data_out(7:0) = 8’</w:t>
+      <w:proofErr w:type="spellStart"/>
+      <w:proofErr w:type="gramStart"/>
+      <w:r>
+        <w:rPr>
+          <w:rFonts w:ascii="Times New Roman" w:hAnsi="Times New Roman" w:cs="Times New Roman"/>
+        </w:rPr>
+        <w:t>addr</w:t>
+      </w:r>
+      <w:proofErr w:type="spellEnd"/>
+      <w:r>
+        <w:rPr>
+          <w:rFonts w:ascii="Times New Roman" w:hAnsi="Times New Roman" w:cs="Times New Roman"/>
+        </w:rPr>
+        <w:t>(</w:t>
+      </w:r>
+      <w:proofErr w:type="gramEnd"/>
+      <w:r>
+        <w:rPr>
+          <w:rFonts w:ascii="Times New Roman" w:hAnsi="Times New Roman" w:cs="Times New Roman"/>
+        </w:rPr>
+        <w:t xml:space="preserve">6:0) = 7’b0001111, RW = 1, SDA = 0 (ở SCL thứ 9) </w:t>
+      </w:r>
+    </w:p>
+    <w:p>
+      <w:pPr>
+        <w:rPr>
+          <w:rFonts w:ascii="Times New Roman" w:hAnsi="Times New Roman" w:cs="Times New Roman"/>
+        </w:rPr>
+      </w:pPr>
+      <w:r>
+        <w:rPr>
+          <w:rFonts w:ascii="Times New Roman" w:hAnsi="Times New Roman" w:cs="Times New Roman"/>
+        </w:rPr>
+        <w:t xml:space="preserve">=&gt; </w:t>
+      </w:r>
+      <w:proofErr w:type="spellStart"/>
+      <w:r>
+        <w:rPr>
+          <w:rFonts w:ascii="Times New Roman" w:hAnsi="Times New Roman" w:cs="Times New Roman"/>
+        </w:rPr>
+        <w:t>data_</w:t>
+      </w:r>
+      <w:proofErr w:type="gramStart"/>
+      <w:r>
+        <w:rPr>
+          <w:rFonts w:ascii="Times New Roman" w:hAnsi="Times New Roman" w:cs="Times New Roman"/>
+        </w:rPr>
+        <w:t>out</w:t>
+      </w:r>
+      <w:proofErr w:type="spellEnd"/>
+      <w:r>
+        <w:rPr>
+          <w:rFonts w:ascii="Times New Roman" w:hAnsi="Times New Roman" w:cs="Times New Roman"/>
+        </w:rPr>
+        <w:t>(</w:t>
+      </w:r>
+      <w:proofErr w:type="gramEnd"/>
+      <w:r>
+        <w:rPr>
+          <w:rFonts w:ascii="Times New Roman" w:hAnsi="Times New Roman" w:cs="Times New Roman"/>
+        </w:rPr>
+        <w:t>7:0) = 8’</w:t>
       </w:r>
       <w:r>
         <w:rPr>
@@ -693,11 +775,27 @@
           <w:rFonts w:ascii="Times New Roman" w:hAnsi="Times New Roman" w:cs="Times New Roman"/>
         </w:rPr>
       </w:pPr>
-      <w:r>
-        <w:rPr>
-          <w:rFonts w:ascii="Times New Roman" w:hAnsi="Times New Roman" w:cs="Times New Roman"/>
-        </w:rPr>
-        <w:t xml:space="preserve">Addr(6:0) = </w:t>
+      <w:proofErr w:type="spellStart"/>
+      <w:proofErr w:type="gramStart"/>
+      <w:r>
+        <w:rPr>
+          <w:rFonts w:ascii="Times New Roman" w:hAnsi="Times New Roman" w:cs="Times New Roman"/>
+        </w:rPr>
+        <w:t>Addr</w:t>
+      </w:r>
+      <w:proofErr w:type="spellEnd"/>
+      <w:r>
+        <w:rPr>
+          <w:rFonts w:ascii="Times New Roman" w:hAnsi="Times New Roman" w:cs="Times New Roman"/>
+        </w:rPr>
+        <w:t>(</w:t>
+      </w:r>
+      <w:proofErr w:type="gramEnd"/>
+      <w:r>
+        <w:rPr>
+          <w:rFonts w:ascii="Times New Roman" w:hAnsi="Times New Roman" w:cs="Times New Roman"/>
+        </w:rPr>
+        <w:t xml:space="preserve">6:0) = </w:t>
       </w:r>
       <w:r>
         <w:rPr>
@@ -752,7 +850,35 @@
         <w:rPr>
           <w:rFonts w:ascii="Times New Roman" w:hAnsi="Times New Roman" w:cs="Times New Roman"/>
         </w:rPr>
-        <w:t xml:space="preserve">=&gt;data_in(7:0) = </w:t>
+        <w:t>=&gt;</w:t>
+      </w:r>
+      <w:proofErr w:type="spellStart"/>
+      <w:r>
+        <w:rPr>
+          <w:rFonts w:ascii="Times New Roman" w:hAnsi="Times New Roman" w:cs="Times New Roman"/>
+        </w:rPr>
+        <w:t>data_</w:t>
+      </w:r>
+      <w:proofErr w:type="gramStart"/>
+      <w:r>
+        <w:rPr>
+          <w:rFonts w:ascii="Times New Roman" w:hAnsi="Times New Roman" w:cs="Times New Roman"/>
+        </w:rPr>
+        <w:t>in</w:t>
+      </w:r>
+      <w:proofErr w:type="spellEnd"/>
+      <w:r>
+        <w:rPr>
+          <w:rFonts w:ascii="Times New Roman" w:hAnsi="Times New Roman" w:cs="Times New Roman"/>
+        </w:rPr>
+        <w:t>(</w:t>
+      </w:r>
+      <w:proofErr w:type="gramEnd"/>
+      <w:r>
+        <w:rPr>
+          <w:rFonts w:ascii="Times New Roman" w:hAnsi="Times New Roman" w:cs="Times New Roman"/>
+        </w:rPr>
+        <w:t xml:space="preserve">7:0) = </w:t>
       </w:r>
       <w:r>
         <w:rPr>
@@ -767,24 +893,68 @@
           <w:rFonts w:ascii="Times New Roman" w:hAnsi="Times New Roman" w:cs="Times New Roman"/>
         </w:rPr>
       </w:pPr>
-      <w:r>
-        <w:rPr>
-          <w:rFonts w:ascii="Times New Roman" w:hAnsi="Times New Roman" w:cs="Times New Roman"/>
-        </w:rPr>
-        <w:t>Addr(6:0) = 7’1111111 và RW= 1, SDA = 1( ở SCL thứ 9)</w:t>
-      </w:r>
-    </w:p>
-    <w:p>
-      <w:pPr>
-        <w:rPr>
-          <w:rFonts w:ascii="Times New Roman" w:hAnsi="Times New Roman" w:cs="Times New Roman"/>
-        </w:rPr>
-      </w:pPr>
-      <w:r>
-        <w:rPr>
-          <w:rFonts w:ascii="Times New Roman" w:hAnsi="Times New Roman" w:cs="Times New Roman"/>
-        </w:rPr>
-        <w:t>=&gt;data_out(7:0) = 8’bxxxxxxxx</w:t>
+      <w:proofErr w:type="spellStart"/>
+      <w:proofErr w:type="gramStart"/>
+      <w:r>
+        <w:rPr>
+          <w:rFonts w:ascii="Times New Roman" w:hAnsi="Times New Roman" w:cs="Times New Roman"/>
+        </w:rPr>
+        <w:t>Addr</w:t>
+      </w:r>
+      <w:proofErr w:type="spellEnd"/>
+      <w:r>
+        <w:rPr>
+          <w:rFonts w:ascii="Times New Roman" w:hAnsi="Times New Roman" w:cs="Times New Roman"/>
+        </w:rPr>
+        <w:t>(</w:t>
+      </w:r>
+      <w:proofErr w:type="gramEnd"/>
+      <w:r>
+        <w:rPr>
+          <w:rFonts w:ascii="Times New Roman" w:hAnsi="Times New Roman" w:cs="Times New Roman"/>
+        </w:rPr>
+        <w:t>6:0) = 7’1111111 và RW= 1, SDA = 1( ở SCL thứ 9)</w:t>
+      </w:r>
+    </w:p>
+    <w:p>
+      <w:pPr>
+        <w:rPr>
+          <w:rFonts w:ascii="Times New Roman" w:hAnsi="Times New Roman" w:cs="Times New Roman"/>
+        </w:rPr>
+      </w:pPr>
+      <w:r>
+        <w:rPr>
+          <w:rFonts w:ascii="Times New Roman" w:hAnsi="Times New Roman" w:cs="Times New Roman"/>
+        </w:rPr>
+        <w:t>=&gt;</w:t>
+      </w:r>
+      <w:proofErr w:type="spellStart"/>
+      <w:r>
+        <w:rPr>
+          <w:rFonts w:ascii="Times New Roman" w:hAnsi="Times New Roman" w:cs="Times New Roman"/>
+        </w:rPr>
+        <w:t>data_</w:t>
+      </w:r>
+      <w:proofErr w:type="gramStart"/>
+      <w:r>
+        <w:rPr>
+          <w:rFonts w:ascii="Times New Roman" w:hAnsi="Times New Roman" w:cs="Times New Roman"/>
+        </w:rPr>
+        <w:t>out</w:t>
+      </w:r>
+      <w:proofErr w:type="spellEnd"/>
+      <w:r>
+        <w:rPr>
+          <w:rFonts w:ascii="Times New Roman" w:hAnsi="Times New Roman" w:cs="Times New Roman"/>
+        </w:rPr>
+        <w:t>(</w:t>
+      </w:r>
+      <w:proofErr w:type="gramEnd"/>
+      <w:r>
+        <w:rPr>
+          <w:rFonts w:ascii="Times New Roman" w:hAnsi="Times New Roman" w:cs="Times New Roman"/>
+        </w:rPr>
+        <w:t>7:0) = 8’bxxxxxxxx</w:t>
       </w:r>
     </w:p>
     <w:p>
@@ -820,11 +990,27 @@
           <w:rFonts w:ascii="Times New Roman" w:hAnsi="Times New Roman" w:cs="Times New Roman"/>
         </w:rPr>
       </w:pPr>
-      <w:r>
-        <w:rPr>
-          <w:rFonts w:ascii="Times New Roman" w:hAnsi="Times New Roman" w:cs="Times New Roman"/>
-        </w:rPr>
-        <w:t>Addr(6:0) = 1 và RW= 0, SDA =</w:t>
+      <w:proofErr w:type="spellStart"/>
+      <w:proofErr w:type="gramStart"/>
+      <w:r>
+        <w:rPr>
+          <w:rFonts w:ascii="Times New Roman" w:hAnsi="Times New Roman" w:cs="Times New Roman"/>
+        </w:rPr>
+        <w:t>Addr</w:t>
+      </w:r>
+      <w:proofErr w:type="spellEnd"/>
+      <w:r>
+        <w:rPr>
+          <w:rFonts w:ascii="Times New Roman" w:hAnsi="Times New Roman" w:cs="Times New Roman"/>
+        </w:rPr>
+        <w:t>(</w:t>
+      </w:r>
+      <w:proofErr w:type="gramEnd"/>
+      <w:r>
+        <w:rPr>
+          <w:rFonts w:ascii="Times New Roman" w:hAnsi="Times New Roman" w:cs="Times New Roman"/>
+        </w:rPr>
+        <w:t>6:0) = 1 và RW= 0, SDA =</w:t>
       </w:r>
       <w:r>
         <w:rPr>
@@ -842,13 +1028,27 @@
         <w:rPr>
           <w:rFonts w:ascii="Times New Roman" w:hAnsi="Times New Roman" w:cs="Times New Roman"/>
         </w:rPr>
-        <w:t>, d</w:t>
-      </w:r>
-      <w:r>
-        <w:rPr>
-          <w:rFonts w:ascii="Times New Roman" w:hAnsi="Times New Roman" w:cs="Times New Roman"/>
-        </w:rPr>
-        <w:t>ata_in(</w:t>
+        <w:t xml:space="preserve">, </w:t>
+      </w:r>
+      <w:proofErr w:type="spellStart"/>
+      <w:r>
+        <w:rPr>
+          <w:rFonts w:ascii="Times New Roman" w:hAnsi="Times New Roman" w:cs="Times New Roman"/>
+        </w:rPr>
+        <w:t>d</w:t>
+      </w:r>
+      <w:r>
+        <w:rPr>
+          <w:rFonts w:ascii="Times New Roman" w:hAnsi="Times New Roman" w:cs="Times New Roman"/>
+        </w:rPr>
+        <w:t>ata_in</w:t>
+      </w:r>
+      <w:proofErr w:type="spellEnd"/>
+      <w:r>
+        <w:rPr>
+          <w:rFonts w:ascii="Times New Roman" w:hAnsi="Times New Roman" w:cs="Times New Roman"/>
+        </w:rPr>
+        <w:t>(</w:t>
       </w:r>
       <w:r>
         <w:rPr>
@@ -894,11 +1094,41 @@
           <w:rFonts w:ascii="Times New Roman" w:hAnsi="Times New Roman" w:cs="Times New Roman"/>
         </w:rPr>
       </w:pPr>
-      <w:r>
-        <w:rPr>
-          <w:rFonts w:ascii="Times New Roman" w:hAnsi="Times New Roman" w:cs="Times New Roman"/>
-        </w:rPr>
-        <w:t xml:space="preserve">Addr(6:0) = 1 và RW= 0, SDA = 0( ở SCL thứ 9), data_out(5:0) = </w:t>
+      <w:proofErr w:type="spellStart"/>
+      <w:proofErr w:type="gramStart"/>
+      <w:r>
+        <w:rPr>
+          <w:rFonts w:ascii="Times New Roman" w:hAnsi="Times New Roman" w:cs="Times New Roman"/>
+        </w:rPr>
+        <w:t>Addr</w:t>
+      </w:r>
+      <w:proofErr w:type="spellEnd"/>
+      <w:r>
+        <w:rPr>
+          <w:rFonts w:ascii="Times New Roman" w:hAnsi="Times New Roman" w:cs="Times New Roman"/>
+        </w:rPr>
+        <w:t>(</w:t>
+      </w:r>
+      <w:proofErr w:type="gramEnd"/>
+      <w:r>
+        <w:rPr>
+          <w:rFonts w:ascii="Times New Roman" w:hAnsi="Times New Roman" w:cs="Times New Roman"/>
+        </w:rPr>
+        <w:t xml:space="preserve">6:0) = 1 và RW= 0, SDA = 0( ở SCL thứ 9), </w:t>
+      </w:r>
+      <w:proofErr w:type="spellStart"/>
+      <w:r>
+        <w:rPr>
+          <w:rFonts w:ascii="Times New Roman" w:hAnsi="Times New Roman" w:cs="Times New Roman"/>
+        </w:rPr>
+        <w:t>data_out</w:t>
+      </w:r>
+      <w:proofErr w:type="spellEnd"/>
+      <w:r>
+        <w:rPr>
+          <w:rFonts w:ascii="Times New Roman" w:hAnsi="Times New Roman" w:cs="Times New Roman"/>
+        </w:rPr>
+        <w:t xml:space="preserve">(5:0) = </w:t>
       </w:r>
       <w:r>
         <w:rPr>
@@ -1437,12 +1667,85 @@
           <w:szCs w:val="28"/>
         </w:rPr>
       </w:pPr>
-      <w:r>
-        <w:rPr>
-          <w:rFonts w:ascii="Times New Roman" w:hAnsi="Times New Roman" w:cs="Times New Roman"/>
-          <w:sz w:val="28"/>
-          <w:szCs w:val="28"/>
-        </w:rPr>
+    </w:p>
+    <w:p>
+      <w:pPr>
+        <w:rPr>
+          <w:rFonts w:ascii="Times New Roman" w:hAnsi="Times New Roman" w:cs="Times New Roman"/>
+          <w:sz w:val="28"/>
+          <w:szCs w:val="28"/>
+        </w:rPr>
+      </w:pPr>
+    </w:p>
+    <w:p>
+      <w:pPr>
+        <w:rPr>
+          <w:rFonts w:ascii="Times New Roman" w:hAnsi="Times New Roman" w:cs="Times New Roman"/>
+          <w:sz w:val="28"/>
+          <w:szCs w:val="28"/>
+        </w:rPr>
+      </w:pPr>
+    </w:p>
+    <w:p>
+      <w:pPr>
+        <w:rPr>
+          <w:rFonts w:ascii="Times New Roman" w:hAnsi="Times New Roman" w:cs="Times New Roman"/>
+          <w:sz w:val="28"/>
+          <w:szCs w:val="28"/>
+        </w:rPr>
+      </w:pPr>
+    </w:p>
+    <w:p>
+      <w:pPr>
+        <w:rPr>
+          <w:rFonts w:ascii="Times New Roman" w:hAnsi="Times New Roman" w:cs="Times New Roman"/>
+          <w:sz w:val="28"/>
+          <w:szCs w:val="28"/>
+        </w:rPr>
+      </w:pPr>
+    </w:p>
+    <w:p>
+      <w:pPr>
+        <w:rPr>
+          <w:rFonts w:ascii="Times New Roman" w:hAnsi="Times New Roman" w:cs="Times New Roman"/>
+          <w:sz w:val="28"/>
+          <w:szCs w:val="28"/>
+        </w:rPr>
+      </w:pPr>
+    </w:p>
+    <w:p>
+      <w:pPr>
+        <w:rPr>
+          <w:rFonts w:ascii="Times New Roman" w:hAnsi="Times New Roman" w:cs="Times New Roman"/>
+          <w:sz w:val="28"/>
+          <w:szCs w:val="28"/>
+        </w:rPr>
+      </w:pPr>
+    </w:p>
+    <w:p>
+      <w:pPr>
+        <w:rPr>
+          <w:rFonts w:ascii="Times New Roman" w:hAnsi="Times New Roman" w:cs="Times New Roman"/>
+          <w:sz w:val="28"/>
+          <w:szCs w:val="28"/>
+        </w:rPr>
+      </w:pPr>
+    </w:p>
+    <w:p>
+      <w:pPr>
+        <w:rPr>
+          <w:rFonts w:ascii="Times New Roman" w:hAnsi="Times New Roman" w:cs="Times New Roman"/>
+          <w:sz w:val="28"/>
+          <w:szCs w:val="28"/>
+        </w:rPr>
+      </w:pPr>
+      <w:r>
+        <w:rPr>
+          <w:rFonts w:ascii="Times New Roman" w:hAnsi="Times New Roman" w:cs="Times New Roman"/>
+          <w:sz w:val="28"/>
+          <w:szCs w:val="28"/>
+        </w:rPr>
+        <w:lastRenderedPageBreak/>
         <w:t>Bảng trạng thái</w:t>
       </w:r>
     </w:p>
@@ -1458,7 +1761,6 @@
         <w:rPr>
           <w:noProof/>
         </w:rPr>
-        <w:lastRenderedPageBreak/>
         <w:drawing>
           <wp:inline distT="0" distB="0" distL="0" distR="0" wp14:anchorId="2C134F38" wp14:editId="058020E5">
             <wp:extent cx="5943600" cy="3568065"/>

--- a/Báo cáo/Tuần 5/Rp_week5.docx
+++ b/Báo cáo/Tuần 5/Rp_week5.docx
@@ -243,7 +243,19 @@
         <w:rPr>
           <w:rFonts w:ascii="Times New Roman" w:hAnsi="Times New Roman" w:cs="Times New Roman"/>
         </w:rPr>
-        <w:t>Trạng thái reset: ready = 0, reset= 1, enable= X thì SDA và SCL cao</w:t>
+        <w:t>Trạng thái reset: reset= 1, enable= X thì SDA và SCL cao</w:t>
+      </w:r>
+      <w:r>
+        <w:rPr>
+          <w:rFonts w:ascii="Times New Roman" w:hAnsi="Times New Roman" w:cs="Times New Roman"/>
+        </w:rPr>
+        <w:t xml:space="preserve">, </w:t>
+      </w:r>
+      <w:r>
+        <w:rPr>
+          <w:rFonts w:ascii="Times New Roman" w:hAnsi="Times New Roman" w:cs="Times New Roman"/>
+        </w:rPr>
+        <w:t>ready = 0,</w:t>
       </w:r>
     </w:p>
     <w:p>
@@ -267,7 +279,25 @@
         <w:rPr>
           <w:rFonts w:ascii="Times New Roman" w:hAnsi="Times New Roman" w:cs="Times New Roman"/>
         </w:rPr>
-        <w:t>Trạng thái ready: ready = 1, reset = 0, enable= 0 thì SDA và SCL cao</w:t>
+        <w:t>Trạng thái ready: reset = 0, enable= 0 thì SDA và SCL cao</w:t>
+      </w:r>
+      <w:r>
+        <w:rPr>
+          <w:rFonts w:ascii="Times New Roman" w:hAnsi="Times New Roman" w:cs="Times New Roman"/>
+        </w:rPr>
+        <w:t>,</w:t>
+      </w:r>
+      <w:r>
+        <w:rPr>
+          <w:rFonts w:ascii="Times New Roman" w:hAnsi="Times New Roman" w:cs="Times New Roman"/>
+        </w:rPr>
+        <w:t xml:space="preserve"> </w:t>
+      </w:r>
+      <w:r>
+        <w:rPr>
+          <w:rFonts w:ascii="Times New Roman" w:hAnsi="Times New Roman" w:cs="Times New Roman"/>
+        </w:rPr>
+        <w:t>ready = 1,</w:t>
       </w:r>
     </w:p>
     <w:p>
@@ -291,7 +321,31 @@
         <w:rPr>
           <w:rFonts w:ascii="Times New Roman" w:hAnsi="Times New Roman" w:cs="Times New Roman"/>
         </w:rPr>
-        <w:t>Trạng thái Start: Ready = 1, reset= 0, enable = 1 thì SDA mức cao sang SDA mức thấp, SCL ở mức cao</w:t>
+        <w:t>Trạng thái Start: reset= 0, enable = 1 thì SDA mức cao sang SDA mức thấp, SCL ở mức cao</w:t>
+      </w:r>
+      <w:r>
+        <w:rPr>
+          <w:rFonts w:ascii="Times New Roman" w:hAnsi="Times New Roman" w:cs="Times New Roman"/>
+        </w:rPr>
+        <w:t>,</w:t>
+      </w:r>
+      <w:r>
+        <w:rPr>
+          <w:rFonts w:ascii="Times New Roman" w:hAnsi="Times New Roman" w:cs="Times New Roman"/>
+        </w:rPr>
+        <w:t xml:space="preserve"> </w:t>
+      </w:r>
+      <w:r>
+        <w:rPr>
+          <w:rFonts w:ascii="Times New Roman" w:hAnsi="Times New Roman" w:cs="Times New Roman"/>
+        </w:rPr>
+        <w:t>r</w:t>
+      </w:r>
+      <w:r>
+        <w:rPr>
+          <w:rFonts w:ascii="Times New Roman" w:hAnsi="Times New Roman" w:cs="Times New Roman"/>
+        </w:rPr>
+        <w:t>eady = 1,</w:t>
       </w:r>
     </w:p>
     <w:p>

--- a/Báo cáo/Tuần 5/Rp_week5.docx
+++ b/Báo cáo/Tuần 5/Rp_week5.docx
@@ -1168,7 +1168,19 @@
         <w:rPr>
           <w:rFonts w:ascii="Times New Roman" w:hAnsi="Times New Roman" w:cs="Times New Roman"/>
         </w:rPr>
-        <w:t xml:space="preserve">6:0) = 1 và RW= 0, SDA = 0( ở SCL thứ 9), </w:t>
+        <w:t xml:space="preserve">6:0) = 1 và RW= </w:t>
+      </w:r>
+      <w:r>
+        <w:rPr>
+          <w:rFonts w:ascii="Times New Roman" w:hAnsi="Times New Roman" w:cs="Times New Roman"/>
+        </w:rPr>
+        <w:t>1</w:t>
+      </w:r>
+      <w:r>
+        <w:rPr>
+          <w:rFonts w:ascii="Times New Roman" w:hAnsi="Times New Roman" w:cs="Times New Roman"/>
+        </w:rPr>
+        <w:t xml:space="preserve">, SDA = 0( ở SCL thứ 9), </w:t>
       </w:r>
       <w:proofErr w:type="spellStart"/>
       <w:r>

--- a/Báo cáo/Tuần 5/Rp_week5.docx
+++ b/Báo cáo/Tuần 5/Rp_week5.docx
@@ -279,7 +279,19 @@
         <w:rPr>
           <w:rFonts w:ascii="Times New Roman" w:hAnsi="Times New Roman" w:cs="Times New Roman"/>
         </w:rPr>
-        <w:t>Trạng thái ready: reset = 0, enable= 0 thì SDA và SCL cao</w:t>
+        <w:t xml:space="preserve">Trạng thái ready: reset = 0, enable= </w:t>
+      </w:r>
+      <w:r>
+        <w:rPr>
+          <w:rFonts w:ascii="Times New Roman" w:hAnsi="Times New Roman" w:cs="Times New Roman"/>
+        </w:rPr>
+        <w:t>1,</w:t>
+      </w:r>
+      <w:r>
+        <w:rPr>
+          <w:rFonts w:ascii="Times New Roman" w:hAnsi="Times New Roman" w:cs="Times New Roman"/>
+        </w:rPr>
+        <w:t xml:space="preserve"> SDA và SCL cao</w:t>
       </w:r>
       <w:r>
         <w:rPr>
@@ -321,7 +333,19 @@
         <w:rPr>
           <w:rFonts w:ascii="Times New Roman" w:hAnsi="Times New Roman" w:cs="Times New Roman"/>
         </w:rPr>
-        <w:t>Trạng thái Start: reset= 0, enable = 1 thì SDA mức cao sang SDA mức thấp, SCL ở mức cao</w:t>
+        <w:t>Trạng thái Start: reset= 0, enable = 1</w:t>
+      </w:r>
+      <w:r>
+        <w:rPr>
+          <w:rFonts w:ascii="Times New Roman" w:hAnsi="Times New Roman" w:cs="Times New Roman"/>
+        </w:rPr>
+        <w:t>,</w:t>
+      </w:r>
+      <w:r>
+        <w:rPr>
+          <w:rFonts w:ascii="Times New Roman" w:hAnsi="Times New Roman" w:cs="Times New Roman"/>
+        </w:rPr>
+        <w:t xml:space="preserve"> SDA mức cao sang SDA mức thấp, SCL ở mức cao</w:t>
       </w:r>
       <w:r>
         <w:rPr>
@@ -596,27 +620,11 @@
           <w:rFonts w:ascii="Times New Roman" w:hAnsi="Times New Roman" w:cs="Times New Roman"/>
         </w:rPr>
       </w:pPr>
-      <w:proofErr w:type="spellStart"/>
-      <w:proofErr w:type="gramStart"/>
-      <w:r>
-        <w:rPr>
-          <w:rFonts w:ascii="Times New Roman" w:hAnsi="Times New Roman" w:cs="Times New Roman"/>
-        </w:rPr>
-        <w:t>addr</w:t>
-      </w:r>
-      <w:proofErr w:type="spellEnd"/>
-      <w:r>
-        <w:rPr>
-          <w:rFonts w:ascii="Times New Roman" w:hAnsi="Times New Roman" w:cs="Times New Roman"/>
-        </w:rPr>
-        <w:t>(</w:t>
-      </w:r>
-      <w:proofErr w:type="gramEnd"/>
-      <w:r>
-        <w:rPr>
-          <w:rFonts w:ascii="Times New Roman" w:hAnsi="Times New Roman" w:cs="Times New Roman"/>
-        </w:rPr>
-        <w:t xml:space="preserve">6:0) = </w:t>
+      <w:r>
+        <w:rPr>
+          <w:rFonts w:ascii="Times New Roman" w:hAnsi="Times New Roman" w:cs="Times New Roman"/>
+        </w:rPr>
+        <w:t xml:space="preserve">addr(6:0) = </w:t>
       </w:r>
       <w:r>
         <w:rPr>
@@ -649,33 +657,11 @@
         </w:rPr>
         <w:t xml:space="preserve">=&gt; </w:t>
       </w:r>
-      <w:proofErr w:type="spellStart"/>
-      <w:r>
-        <w:rPr>
-          <w:rFonts w:ascii="Times New Roman" w:hAnsi="Times New Roman" w:cs="Times New Roman"/>
-        </w:rPr>
-        <w:t>data_</w:t>
-      </w:r>
-      <w:proofErr w:type="gramStart"/>
-      <w:r>
-        <w:rPr>
-          <w:rFonts w:ascii="Times New Roman" w:hAnsi="Times New Roman" w:cs="Times New Roman"/>
-        </w:rPr>
-        <w:t>in</w:t>
-      </w:r>
-      <w:proofErr w:type="spellEnd"/>
-      <w:r>
-        <w:rPr>
-          <w:rFonts w:ascii="Times New Roman" w:hAnsi="Times New Roman" w:cs="Times New Roman"/>
-        </w:rPr>
-        <w:t>(</w:t>
-      </w:r>
-      <w:proofErr w:type="gramEnd"/>
-      <w:r>
-        <w:rPr>
-          <w:rFonts w:ascii="Times New Roman" w:hAnsi="Times New Roman" w:cs="Times New Roman"/>
-        </w:rPr>
-        <w:t xml:space="preserve">7:0) = </w:t>
+      <w:r>
+        <w:rPr>
+          <w:rFonts w:ascii="Times New Roman" w:hAnsi="Times New Roman" w:cs="Times New Roman"/>
+        </w:rPr>
+        <w:t xml:space="preserve">data_in(7:0) = </w:t>
       </w:r>
       <w:r>
         <w:rPr>
@@ -714,68 +700,24 @@
           <w:rFonts w:ascii="Times New Roman" w:hAnsi="Times New Roman" w:cs="Times New Roman"/>
         </w:rPr>
       </w:pPr>
-      <w:proofErr w:type="spellStart"/>
-      <w:proofErr w:type="gramStart"/>
-      <w:r>
-        <w:rPr>
-          <w:rFonts w:ascii="Times New Roman" w:hAnsi="Times New Roman" w:cs="Times New Roman"/>
-        </w:rPr>
-        <w:t>addr</w:t>
-      </w:r>
-      <w:proofErr w:type="spellEnd"/>
-      <w:r>
-        <w:rPr>
-          <w:rFonts w:ascii="Times New Roman" w:hAnsi="Times New Roman" w:cs="Times New Roman"/>
-        </w:rPr>
-        <w:t>(</w:t>
-      </w:r>
-      <w:proofErr w:type="gramEnd"/>
-      <w:r>
-        <w:rPr>
-          <w:rFonts w:ascii="Times New Roman" w:hAnsi="Times New Roman" w:cs="Times New Roman"/>
-        </w:rPr>
-        <w:t xml:space="preserve">6:0) = 7’b0001111, RW = 1, SDA = 0 (ở SCL thứ 9) </w:t>
-      </w:r>
-    </w:p>
-    <w:p>
-      <w:pPr>
-        <w:rPr>
-          <w:rFonts w:ascii="Times New Roman" w:hAnsi="Times New Roman" w:cs="Times New Roman"/>
-        </w:rPr>
-      </w:pPr>
-      <w:r>
-        <w:rPr>
-          <w:rFonts w:ascii="Times New Roman" w:hAnsi="Times New Roman" w:cs="Times New Roman"/>
-        </w:rPr>
-        <w:t xml:space="preserve">=&gt; </w:t>
-      </w:r>
-      <w:proofErr w:type="spellStart"/>
-      <w:r>
-        <w:rPr>
-          <w:rFonts w:ascii="Times New Roman" w:hAnsi="Times New Roman" w:cs="Times New Roman"/>
-        </w:rPr>
-        <w:t>data_</w:t>
-      </w:r>
-      <w:proofErr w:type="gramStart"/>
-      <w:r>
-        <w:rPr>
-          <w:rFonts w:ascii="Times New Roman" w:hAnsi="Times New Roman" w:cs="Times New Roman"/>
-        </w:rPr>
-        <w:t>out</w:t>
-      </w:r>
-      <w:proofErr w:type="spellEnd"/>
-      <w:r>
-        <w:rPr>
-          <w:rFonts w:ascii="Times New Roman" w:hAnsi="Times New Roman" w:cs="Times New Roman"/>
-        </w:rPr>
-        <w:t>(</w:t>
-      </w:r>
-      <w:proofErr w:type="gramEnd"/>
-      <w:r>
-        <w:rPr>
-          <w:rFonts w:ascii="Times New Roman" w:hAnsi="Times New Roman" w:cs="Times New Roman"/>
-        </w:rPr>
-        <w:t>7:0) = 8’</w:t>
+      <w:r>
+        <w:rPr>
+          <w:rFonts w:ascii="Times New Roman" w:hAnsi="Times New Roman" w:cs="Times New Roman"/>
+        </w:rPr>
+        <w:t xml:space="preserve">addr(6:0) = 7’b0001111, RW = 1, SDA = 0 (ở SCL thứ 9) </w:t>
+      </w:r>
+    </w:p>
+    <w:p>
+      <w:pPr>
+        <w:rPr>
+          <w:rFonts w:ascii="Times New Roman" w:hAnsi="Times New Roman" w:cs="Times New Roman"/>
+        </w:rPr>
+      </w:pPr>
+      <w:r>
+        <w:rPr>
+          <w:rFonts w:ascii="Times New Roman" w:hAnsi="Times New Roman" w:cs="Times New Roman"/>
+        </w:rPr>
+        <w:t>=&gt; data_out(7:0) = 8’</w:t>
       </w:r>
       <w:r>
         <w:rPr>
@@ -829,27 +771,11 @@
           <w:rFonts w:ascii="Times New Roman" w:hAnsi="Times New Roman" w:cs="Times New Roman"/>
         </w:rPr>
       </w:pPr>
-      <w:proofErr w:type="spellStart"/>
-      <w:proofErr w:type="gramStart"/>
-      <w:r>
-        <w:rPr>
-          <w:rFonts w:ascii="Times New Roman" w:hAnsi="Times New Roman" w:cs="Times New Roman"/>
-        </w:rPr>
-        <w:t>Addr</w:t>
-      </w:r>
-      <w:proofErr w:type="spellEnd"/>
-      <w:r>
-        <w:rPr>
-          <w:rFonts w:ascii="Times New Roman" w:hAnsi="Times New Roman" w:cs="Times New Roman"/>
-        </w:rPr>
-        <w:t>(</w:t>
-      </w:r>
-      <w:proofErr w:type="gramEnd"/>
-      <w:r>
-        <w:rPr>
-          <w:rFonts w:ascii="Times New Roman" w:hAnsi="Times New Roman" w:cs="Times New Roman"/>
-        </w:rPr>
-        <w:t xml:space="preserve">6:0) = </w:t>
+      <w:r>
+        <w:rPr>
+          <w:rFonts w:ascii="Times New Roman" w:hAnsi="Times New Roman" w:cs="Times New Roman"/>
+        </w:rPr>
+        <w:t xml:space="preserve">Addr(6:0) = </w:t>
       </w:r>
       <w:r>
         <w:rPr>
@@ -904,35 +830,7 @@
         <w:rPr>
           <w:rFonts w:ascii="Times New Roman" w:hAnsi="Times New Roman" w:cs="Times New Roman"/>
         </w:rPr>
-        <w:t>=&gt;</w:t>
-      </w:r>
-      <w:proofErr w:type="spellStart"/>
-      <w:r>
-        <w:rPr>
-          <w:rFonts w:ascii="Times New Roman" w:hAnsi="Times New Roman" w:cs="Times New Roman"/>
-        </w:rPr>
-        <w:t>data_</w:t>
-      </w:r>
-      <w:proofErr w:type="gramStart"/>
-      <w:r>
-        <w:rPr>
-          <w:rFonts w:ascii="Times New Roman" w:hAnsi="Times New Roman" w:cs="Times New Roman"/>
-        </w:rPr>
-        <w:t>in</w:t>
-      </w:r>
-      <w:proofErr w:type="spellEnd"/>
-      <w:r>
-        <w:rPr>
-          <w:rFonts w:ascii="Times New Roman" w:hAnsi="Times New Roman" w:cs="Times New Roman"/>
-        </w:rPr>
-        <w:t>(</w:t>
-      </w:r>
-      <w:proofErr w:type="gramEnd"/>
-      <w:r>
-        <w:rPr>
-          <w:rFonts w:ascii="Times New Roman" w:hAnsi="Times New Roman" w:cs="Times New Roman"/>
-        </w:rPr>
-        <w:t xml:space="preserve">7:0) = </w:t>
+        <w:t xml:space="preserve">=&gt;data_in(7:0) = </w:t>
       </w:r>
       <w:r>
         <w:rPr>
@@ -947,68 +845,24 @@
           <w:rFonts w:ascii="Times New Roman" w:hAnsi="Times New Roman" w:cs="Times New Roman"/>
         </w:rPr>
       </w:pPr>
-      <w:proofErr w:type="spellStart"/>
-      <w:proofErr w:type="gramStart"/>
-      <w:r>
-        <w:rPr>
-          <w:rFonts w:ascii="Times New Roman" w:hAnsi="Times New Roman" w:cs="Times New Roman"/>
-        </w:rPr>
-        <w:t>Addr</w:t>
-      </w:r>
-      <w:proofErr w:type="spellEnd"/>
-      <w:r>
-        <w:rPr>
-          <w:rFonts w:ascii="Times New Roman" w:hAnsi="Times New Roman" w:cs="Times New Roman"/>
-        </w:rPr>
-        <w:t>(</w:t>
-      </w:r>
-      <w:proofErr w:type="gramEnd"/>
-      <w:r>
-        <w:rPr>
-          <w:rFonts w:ascii="Times New Roman" w:hAnsi="Times New Roman" w:cs="Times New Roman"/>
-        </w:rPr>
-        <w:t>6:0) = 7’1111111 và RW= 1, SDA = 1( ở SCL thứ 9)</w:t>
-      </w:r>
-    </w:p>
-    <w:p>
-      <w:pPr>
-        <w:rPr>
-          <w:rFonts w:ascii="Times New Roman" w:hAnsi="Times New Roman" w:cs="Times New Roman"/>
-        </w:rPr>
-      </w:pPr>
-      <w:r>
-        <w:rPr>
-          <w:rFonts w:ascii="Times New Roman" w:hAnsi="Times New Roman" w:cs="Times New Roman"/>
-        </w:rPr>
-        <w:t>=&gt;</w:t>
-      </w:r>
-      <w:proofErr w:type="spellStart"/>
-      <w:r>
-        <w:rPr>
-          <w:rFonts w:ascii="Times New Roman" w:hAnsi="Times New Roman" w:cs="Times New Roman"/>
-        </w:rPr>
-        <w:t>data_</w:t>
-      </w:r>
-      <w:proofErr w:type="gramStart"/>
-      <w:r>
-        <w:rPr>
-          <w:rFonts w:ascii="Times New Roman" w:hAnsi="Times New Roman" w:cs="Times New Roman"/>
-        </w:rPr>
-        <w:t>out</w:t>
-      </w:r>
-      <w:proofErr w:type="spellEnd"/>
-      <w:r>
-        <w:rPr>
-          <w:rFonts w:ascii="Times New Roman" w:hAnsi="Times New Roman" w:cs="Times New Roman"/>
-        </w:rPr>
-        <w:t>(</w:t>
-      </w:r>
-      <w:proofErr w:type="gramEnd"/>
-      <w:r>
-        <w:rPr>
-          <w:rFonts w:ascii="Times New Roman" w:hAnsi="Times New Roman" w:cs="Times New Roman"/>
-        </w:rPr>
-        <w:t>7:0) = 8’bxxxxxxxx</w:t>
+      <w:r>
+        <w:rPr>
+          <w:rFonts w:ascii="Times New Roman" w:hAnsi="Times New Roman" w:cs="Times New Roman"/>
+        </w:rPr>
+        <w:t>Addr(6:0) = 7’1111111 và RW= 1, SDA = 1( ở SCL thứ 9)</w:t>
+      </w:r>
+    </w:p>
+    <w:p>
+      <w:pPr>
+        <w:rPr>
+          <w:rFonts w:ascii="Times New Roman" w:hAnsi="Times New Roman" w:cs="Times New Roman"/>
+        </w:rPr>
+      </w:pPr>
+      <w:r>
+        <w:rPr>
+          <w:rFonts w:ascii="Times New Roman" w:hAnsi="Times New Roman" w:cs="Times New Roman"/>
+        </w:rPr>
+        <w:t>=&gt;data_out(7:0) = 8’bxxxxxxxx</w:t>
       </w:r>
     </w:p>
     <w:p>
@@ -1044,27 +898,11 @@
           <w:rFonts w:ascii="Times New Roman" w:hAnsi="Times New Roman" w:cs="Times New Roman"/>
         </w:rPr>
       </w:pPr>
-      <w:proofErr w:type="spellStart"/>
-      <w:proofErr w:type="gramStart"/>
-      <w:r>
-        <w:rPr>
-          <w:rFonts w:ascii="Times New Roman" w:hAnsi="Times New Roman" w:cs="Times New Roman"/>
-        </w:rPr>
-        <w:t>Addr</w:t>
-      </w:r>
-      <w:proofErr w:type="spellEnd"/>
-      <w:r>
-        <w:rPr>
-          <w:rFonts w:ascii="Times New Roman" w:hAnsi="Times New Roman" w:cs="Times New Roman"/>
-        </w:rPr>
-        <w:t>(</w:t>
-      </w:r>
-      <w:proofErr w:type="gramEnd"/>
-      <w:r>
-        <w:rPr>
-          <w:rFonts w:ascii="Times New Roman" w:hAnsi="Times New Roman" w:cs="Times New Roman"/>
-        </w:rPr>
-        <w:t>6:0) = 1 và RW= 0, SDA =</w:t>
+      <w:r>
+        <w:rPr>
+          <w:rFonts w:ascii="Times New Roman" w:hAnsi="Times New Roman" w:cs="Times New Roman"/>
+        </w:rPr>
+        <w:t>Addr(6:0) = 1 và RW= 0, SDA =</w:t>
       </w:r>
       <w:r>
         <w:rPr>
@@ -1082,27 +920,13 @@
         <w:rPr>
           <w:rFonts w:ascii="Times New Roman" w:hAnsi="Times New Roman" w:cs="Times New Roman"/>
         </w:rPr>
-        <w:t xml:space="preserve">, </w:t>
-      </w:r>
-      <w:proofErr w:type="spellStart"/>
-      <w:r>
-        <w:rPr>
-          <w:rFonts w:ascii="Times New Roman" w:hAnsi="Times New Roman" w:cs="Times New Roman"/>
-        </w:rPr>
-        <w:t>d</w:t>
-      </w:r>
-      <w:r>
-        <w:rPr>
-          <w:rFonts w:ascii="Times New Roman" w:hAnsi="Times New Roman" w:cs="Times New Roman"/>
-        </w:rPr>
-        <w:t>ata_in</w:t>
-      </w:r>
-      <w:proofErr w:type="spellEnd"/>
-      <w:r>
-        <w:rPr>
-          <w:rFonts w:ascii="Times New Roman" w:hAnsi="Times New Roman" w:cs="Times New Roman"/>
-        </w:rPr>
-        <w:t>(</w:t>
+        <w:t>, d</w:t>
+      </w:r>
+      <w:r>
+        <w:rPr>
+          <w:rFonts w:ascii="Times New Roman" w:hAnsi="Times New Roman" w:cs="Times New Roman"/>
+        </w:rPr>
+        <w:t>ata_in(</w:t>
       </w:r>
       <w:r>
         <w:rPr>
@@ -1148,27 +972,11 @@
           <w:rFonts w:ascii="Times New Roman" w:hAnsi="Times New Roman" w:cs="Times New Roman"/>
         </w:rPr>
       </w:pPr>
-      <w:proofErr w:type="spellStart"/>
-      <w:proofErr w:type="gramStart"/>
-      <w:r>
-        <w:rPr>
-          <w:rFonts w:ascii="Times New Roman" w:hAnsi="Times New Roman" w:cs="Times New Roman"/>
-        </w:rPr>
-        <w:t>Addr</w:t>
-      </w:r>
-      <w:proofErr w:type="spellEnd"/>
-      <w:r>
-        <w:rPr>
-          <w:rFonts w:ascii="Times New Roman" w:hAnsi="Times New Roman" w:cs="Times New Roman"/>
-        </w:rPr>
-        <w:t>(</w:t>
-      </w:r>
-      <w:proofErr w:type="gramEnd"/>
-      <w:r>
-        <w:rPr>
-          <w:rFonts w:ascii="Times New Roman" w:hAnsi="Times New Roman" w:cs="Times New Roman"/>
-        </w:rPr>
-        <w:t xml:space="preserve">6:0) = 1 và RW= </w:t>
+      <w:r>
+        <w:rPr>
+          <w:rFonts w:ascii="Times New Roman" w:hAnsi="Times New Roman" w:cs="Times New Roman"/>
+        </w:rPr>
+        <w:t xml:space="preserve">Addr(6:0) = 1 và RW= </w:t>
       </w:r>
       <w:r>
         <w:rPr>
@@ -1180,21 +988,7 @@
         <w:rPr>
           <w:rFonts w:ascii="Times New Roman" w:hAnsi="Times New Roman" w:cs="Times New Roman"/>
         </w:rPr>
-        <w:t xml:space="preserve">, SDA = 0( ở SCL thứ 9), </w:t>
-      </w:r>
-      <w:proofErr w:type="spellStart"/>
-      <w:r>
-        <w:rPr>
-          <w:rFonts w:ascii="Times New Roman" w:hAnsi="Times New Roman" w:cs="Times New Roman"/>
-        </w:rPr>
-        <w:t>data_out</w:t>
-      </w:r>
-      <w:proofErr w:type="spellEnd"/>
-      <w:r>
-        <w:rPr>
-          <w:rFonts w:ascii="Times New Roman" w:hAnsi="Times New Roman" w:cs="Times New Roman"/>
-        </w:rPr>
-        <w:t xml:space="preserve">(5:0) = </w:t>
+        <w:t xml:space="preserve">, SDA = 0( ở SCL thứ 9), data_out(5:0) = </w:t>
       </w:r>
       <w:r>
         <w:rPr>
@@ -1828,7 +1622,7 @@
           <w:noProof/>
         </w:rPr>
         <w:drawing>
-          <wp:inline distT="0" distB="0" distL="0" distR="0" wp14:anchorId="2C134F38" wp14:editId="058020E5">
+          <wp:inline distT="0" distB="0" distL="0" distR="0" wp14:anchorId="34440380" wp14:editId="2FA40761">
             <wp:extent cx="5943600" cy="3568065"/>
             <wp:effectExtent l="0" t="0" r="0" b="0"/>
             <wp:docPr id="1" name="Picture 1"/>

--- a/Báo cáo/Tuần 5/Rp_week5.docx
+++ b/Báo cáo/Tuần 5/Rp_week5.docx
@@ -32,7 +32,23 @@
           <w:sz w:val="32"/>
           <w:szCs w:val="32"/>
         </w:rPr>
-        <w:t>AND SIMULATION I2C PROTOCOL BY VERILOG</w:t>
+        <w:t xml:space="preserve">AND SIMULATION I2C </w:t>
+      </w:r>
+      <w:r>
+        <w:rPr>
+          <w:rFonts w:ascii="Times New Roman" w:hAnsi="Times New Roman" w:cs="Times New Roman"/>
+          <w:sz w:val="32"/>
+          <w:szCs w:val="32"/>
+        </w:rPr>
+        <w:t>CONTROLLER</w:t>
+      </w:r>
+      <w:r>
+        <w:rPr>
+          <w:rFonts w:ascii="Times New Roman" w:hAnsi="Times New Roman" w:cs="Times New Roman"/>
+          <w:sz w:val="32"/>
+          <w:szCs w:val="32"/>
+        </w:rPr>
+        <w:t xml:space="preserve"> BY VERILOG</w:t>
       </w:r>
     </w:p>
     <w:p>
@@ -257,6 +273,12 @@
         </w:rPr>
         <w:t>ready = 0,</w:t>
       </w:r>
+      <w:r>
+        <w:rPr>
+          <w:rFonts w:ascii="Times New Roman" w:hAnsi="Times New Roman" w:cs="Times New Roman"/>
+        </w:rPr>
+        <w:t xml:space="preserve"> busy = 0</w:t>
+      </w:r>
     </w:p>
     <w:p>
       <w:pPr>
@@ -311,6 +333,12 @@
         </w:rPr>
         <w:t>ready = 1,</w:t>
       </w:r>
+      <w:r>
+        <w:rPr>
+          <w:rFonts w:ascii="Times New Roman" w:hAnsi="Times New Roman" w:cs="Times New Roman"/>
+        </w:rPr>
+        <w:t xml:space="preserve"> busy = 0</w:t>
+      </w:r>
     </w:p>
     <w:p>
       <w:pPr>
@@ -369,7 +397,25 @@
         <w:rPr>
           <w:rFonts w:ascii="Times New Roman" w:hAnsi="Times New Roman" w:cs="Times New Roman"/>
         </w:rPr>
-        <w:t>eady = 1,</w:t>
+        <w:t xml:space="preserve">eady = </w:t>
+      </w:r>
+      <w:r>
+        <w:rPr>
+          <w:rFonts w:ascii="Times New Roman" w:hAnsi="Times New Roman" w:cs="Times New Roman"/>
+        </w:rPr>
+        <w:t>0</w:t>
+      </w:r>
+      <w:r>
+        <w:rPr>
+          <w:rFonts w:ascii="Times New Roman" w:hAnsi="Times New Roman" w:cs="Times New Roman"/>
+        </w:rPr>
+        <w:t>,</w:t>
+      </w:r>
+      <w:r>
+        <w:rPr>
+          <w:rFonts w:ascii="Times New Roman" w:hAnsi="Times New Roman" w:cs="Times New Roman"/>
+        </w:rPr>
+        <w:t xml:space="preserve"> busy = 1</w:t>
       </w:r>
     </w:p>
     <w:p>
@@ -620,11 +666,19 @@
           <w:rFonts w:ascii="Times New Roman" w:hAnsi="Times New Roman" w:cs="Times New Roman"/>
         </w:rPr>
       </w:pPr>
-      <w:r>
-        <w:rPr>
-          <w:rFonts w:ascii="Times New Roman" w:hAnsi="Times New Roman" w:cs="Times New Roman"/>
-        </w:rPr>
-        <w:t xml:space="preserve">addr(6:0) = </w:t>
+      <w:proofErr w:type="gramStart"/>
+      <w:r>
+        <w:rPr>
+          <w:rFonts w:ascii="Times New Roman" w:hAnsi="Times New Roman" w:cs="Times New Roman"/>
+        </w:rPr>
+        <w:t>addr(</w:t>
+      </w:r>
+      <w:proofErr w:type="gramEnd"/>
+      <w:r>
+        <w:rPr>
+          <w:rFonts w:ascii="Times New Roman" w:hAnsi="Times New Roman" w:cs="Times New Roman"/>
+        </w:rPr>
+        <w:t xml:space="preserve">6:0) = </w:t>
       </w:r>
       <w:r>
         <w:rPr>
@@ -661,7 +715,21 @@
         <w:rPr>
           <w:rFonts w:ascii="Times New Roman" w:hAnsi="Times New Roman" w:cs="Times New Roman"/>
         </w:rPr>
-        <w:t xml:space="preserve">data_in(7:0) = </w:t>
+        <w:t>data_</w:t>
+      </w:r>
+      <w:proofErr w:type="gramStart"/>
+      <w:r>
+        <w:rPr>
+          <w:rFonts w:ascii="Times New Roman" w:hAnsi="Times New Roman" w:cs="Times New Roman"/>
+        </w:rPr>
+        <w:t>in(</w:t>
+      </w:r>
+      <w:proofErr w:type="gramEnd"/>
+      <w:r>
+        <w:rPr>
+          <w:rFonts w:ascii="Times New Roman" w:hAnsi="Times New Roman" w:cs="Times New Roman"/>
+        </w:rPr>
+        <w:t xml:space="preserve">7:0) = </w:t>
       </w:r>
       <w:r>
         <w:rPr>
@@ -700,24 +768,46 @@
           <w:rFonts w:ascii="Times New Roman" w:hAnsi="Times New Roman" w:cs="Times New Roman"/>
         </w:rPr>
       </w:pPr>
-      <w:r>
-        <w:rPr>
-          <w:rFonts w:ascii="Times New Roman" w:hAnsi="Times New Roman" w:cs="Times New Roman"/>
-        </w:rPr>
-        <w:t xml:space="preserve">addr(6:0) = 7’b0001111, RW = 1, SDA = 0 (ở SCL thứ 9) </w:t>
-      </w:r>
-    </w:p>
-    <w:p>
-      <w:pPr>
-        <w:rPr>
-          <w:rFonts w:ascii="Times New Roman" w:hAnsi="Times New Roman" w:cs="Times New Roman"/>
-        </w:rPr>
-      </w:pPr>
-      <w:r>
-        <w:rPr>
-          <w:rFonts w:ascii="Times New Roman" w:hAnsi="Times New Roman" w:cs="Times New Roman"/>
-        </w:rPr>
-        <w:t>=&gt; data_out(7:0) = 8’</w:t>
+      <w:proofErr w:type="gramStart"/>
+      <w:r>
+        <w:rPr>
+          <w:rFonts w:ascii="Times New Roman" w:hAnsi="Times New Roman" w:cs="Times New Roman"/>
+        </w:rPr>
+        <w:t>addr(</w:t>
+      </w:r>
+      <w:proofErr w:type="gramEnd"/>
+      <w:r>
+        <w:rPr>
+          <w:rFonts w:ascii="Times New Roman" w:hAnsi="Times New Roman" w:cs="Times New Roman"/>
+        </w:rPr>
+        <w:t xml:space="preserve">6:0) = 7’b0001111, RW = 1, SDA = 0 (ở SCL thứ 9) </w:t>
+      </w:r>
+    </w:p>
+    <w:p>
+      <w:pPr>
+        <w:rPr>
+          <w:rFonts w:ascii="Times New Roman" w:hAnsi="Times New Roman" w:cs="Times New Roman"/>
+        </w:rPr>
+      </w:pPr>
+      <w:r>
+        <w:rPr>
+          <w:rFonts w:ascii="Times New Roman" w:hAnsi="Times New Roman" w:cs="Times New Roman"/>
+        </w:rPr>
+        <w:t>=&gt; data_</w:t>
+      </w:r>
+      <w:proofErr w:type="gramStart"/>
+      <w:r>
+        <w:rPr>
+          <w:rFonts w:ascii="Times New Roman" w:hAnsi="Times New Roman" w:cs="Times New Roman"/>
+        </w:rPr>
+        <w:t>out(</w:t>
+      </w:r>
+      <w:proofErr w:type="gramEnd"/>
+      <w:r>
+        <w:rPr>
+          <w:rFonts w:ascii="Times New Roman" w:hAnsi="Times New Roman" w:cs="Times New Roman"/>
+        </w:rPr>
+        <w:t>7:0) = 8’</w:t>
       </w:r>
       <w:r>
         <w:rPr>
@@ -771,11 +861,19 @@
           <w:rFonts w:ascii="Times New Roman" w:hAnsi="Times New Roman" w:cs="Times New Roman"/>
         </w:rPr>
       </w:pPr>
-      <w:r>
-        <w:rPr>
-          <w:rFonts w:ascii="Times New Roman" w:hAnsi="Times New Roman" w:cs="Times New Roman"/>
-        </w:rPr>
-        <w:t xml:space="preserve">Addr(6:0) = </w:t>
+      <w:proofErr w:type="gramStart"/>
+      <w:r>
+        <w:rPr>
+          <w:rFonts w:ascii="Times New Roman" w:hAnsi="Times New Roman" w:cs="Times New Roman"/>
+        </w:rPr>
+        <w:t>Addr(</w:t>
+      </w:r>
+      <w:proofErr w:type="gramEnd"/>
+      <w:r>
+        <w:rPr>
+          <w:rFonts w:ascii="Times New Roman" w:hAnsi="Times New Roman" w:cs="Times New Roman"/>
+        </w:rPr>
+        <w:t xml:space="preserve">6:0) = </w:t>
       </w:r>
       <w:r>
         <w:rPr>
@@ -830,7 +928,21 @@
         <w:rPr>
           <w:rFonts w:ascii="Times New Roman" w:hAnsi="Times New Roman" w:cs="Times New Roman"/>
         </w:rPr>
-        <w:t xml:space="preserve">=&gt;data_in(7:0) = </w:t>
+        <w:t>=&gt;data_</w:t>
+      </w:r>
+      <w:proofErr w:type="gramStart"/>
+      <w:r>
+        <w:rPr>
+          <w:rFonts w:ascii="Times New Roman" w:hAnsi="Times New Roman" w:cs="Times New Roman"/>
+        </w:rPr>
+        <w:t>in(</w:t>
+      </w:r>
+      <w:proofErr w:type="gramEnd"/>
+      <w:r>
+        <w:rPr>
+          <w:rFonts w:ascii="Times New Roman" w:hAnsi="Times New Roman" w:cs="Times New Roman"/>
+        </w:rPr>
+        <w:t xml:space="preserve">7:0) = </w:t>
       </w:r>
       <w:r>
         <w:rPr>
@@ -845,24 +957,46 @@
           <w:rFonts w:ascii="Times New Roman" w:hAnsi="Times New Roman" w:cs="Times New Roman"/>
         </w:rPr>
       </w:pPr>
-      <w:r>
-        <w:rPr>
-          <w:rFonts w:ascii="Times New Roman" w:hAnsi="Times New Roman" w:cs="Times New Roman"/>
-        </w:rPr>
-        <w:t>Addr(6:0) = 7’1111111 và RW= 1, SDA = 1( ở SCL thứ 9)</w:t>
-      </w:r>
-    </w:p>
-    <w:p>
-      <w:pPr>
-        <w:rPr>
-          <w:rFonts w:ascii="Times New Roman" w:hAnsi="Times New Roman" w:cs="Times New Roman"/>
-        </w:rPr>
-      </w:pPr>
-      <w:r>
-        <w:rPr>
-          <w:rFonts w:ascii="Times New Roman" w:hAnsi="Times New Roman" w:cs="Times New Roman"/>
-        </w:rPr>
-        <w:t>=&gt;data_out(7:0) = 8’bxxxxxxxx</w:t>
+      <w:proofErr w:type="gramStart"/>
+      <w:r>
+        <w:rPr>
+          <w:rFonts w:ascii="Times New Roman" w:hAnsi="Times New Roman" w:cs="Times New Roman"/>
+        </w:rPr>
+        <w:t>Addr(</w:t>
+      </w:r>
+      <w:proofErr w:type="gramEnd"/>
+      <w:r>
+        <w:rPr>
+          <w:rFonts w:ascii="Times New Roman" w:hAnsi="Times New Roman" w:cs="Times New Roman"/>
+        </w:rPr>
+        <w:t>6:0) = 7’1111111 và RW= 1, SDA = 1( ở SCL thứ 9)</w:t>
+      </w:r>
+    </w:p>
+    <w:p>
+      <w:pPr>
+        <w:rPr>
+          <w:rFonts w:ascii="Times New Roman" w:hAnsi="Times New Roman" w:cs="Times New Roman"/>
+        </w:rPr>
+      </w:pPr>
+      <w:r>
+        <w:rPr>
+          <w:rFonts w:ascii="Times New Roman" w:hAnsi="Times New Roman" w:cs="Times New Roman"/>
+        </w:rPr>
+        <w:t>=&gt;data_</w:t>
+      </w:r>
+      <w:proofErr w:type="gramStart"/>
+      <w:r>
+        <w:rPr>
+          <w:rFonts w:ascii="Times New Roman" w:hAnsi="Times New Roman" w:cs="Times New Roman"/>
+        </w:rPr>
+        <w:t>out(</w:t>
+      </w:r>
+      <w:proofErr w:type="gramEnd"/>
+      <w:r>
+        <w:rPr>
+          <w:rFonts w:ascii="Times New Roman" w:hAnsi="Times New Roman" w:cs="Times New Roman"/>
+        </w:rPr>
+        <w:t>7:0) = 8’bxxxxxxxx</w:t>
       </w:r>
     </w:p>
     <w:p>
@@ -898,11 +1032,19 @@
           <w:rFonts w:ascii="Times New Roman" w:hAnsi="Times New Roman" w:cs="Times New Roman"/>
         </w:rPr>
       </w:pPr>
-      <w:r>
-        <w:rPr>
-          <w:rFonts w:ascii="Times New Roman" w:hAnsi="Times New Roman" w:cs="Times New Roman"/>
-        </w:rPr>
-        <w:t>Addr(6:0) = 1 và RW= 0, SDA =</w:t>
+      <w:proofErr w:type="gramStart"/>
+      <w:r>
+        <w:rPr>
+          <w:rFonts w:ascii="Times New Roman" w:hAnsi="Times New Roman" w:cs="Times New Roman"/>
+        </w:rPr>
+        <w:t>Addr(</w:t>
+      </w:r>
+      <w:proofErr w:type="gramEnd"/>
+      <w:r>
+        <w:rPr>
+          <w:rFonts w:ascii="Times New Roman" w:hAnsi="Times New Roman" w:cs="Times New Roman"/>
+        </w:rPr>
+        <w:t>6:0) = 1 và RW= 0, SDA =</w:t>
       </w:r>
       <w:r>
         <w:rPr>
@@ -972,11 +1114,19 @@
           <w:rFonts w:ascii="Times New Roman" w:hAnsi="Times New Roman" w:cs="Times New Roman"/>
         </w:rPr>
       </w:pPr>
-      <w:r>
-        <w:rPr>
-          <w:rFonts w:ascii="Times New Roman" w:hAnsi="Times New Roman" w:cs="Times New Roman"/>
-        </w:rPr>
-        <w:t xml:space="preserve">Addr(6:0) = 1 và RW= </w:t>
+      <w:proofErr w:type="gramStart"/>
+      <w:r>
+        <w:rPr>
+          <w:rFonts w:ascii="Times New Roman" w:hAnsi="Times New Roman" w:cs="Times New Roman"/>
+        </w:rPr>
+        <w:t>Addr(</w:t>
+      </w:r>
+      <w:proofErr w:type="gramEnd"/>
+      <w:r>
+        <w:rPr>
+          <w:rFonts w:ascii="Times New Roman" w:hAnsi="Times New Roman" w:cs="Times New Roman"/>
+        </w:rPr>
+        <w:t xml:space="preserve">6:0) = 1 và RW= </w:t>
       </w:r>
       <w:r>
         <w:rPr>
@@ -1622,8 +1772,8 @@
           <w:noProof/>
         </w:rPr>
         <w:drawing>
-          <wp:inline distT="0" distB="0" distL="0" distR="0" wp14:anchorId="34440380" wp14:editId="2FA40761">
-            <wp:extent cx="5943600" cy="3568065"/>
+          <wp:inline distT="0" distB="0" distL="0" distR="0" wp14:anchorId="5052A8C7" wp14:editId="40150B74">
+            <wp:extent cx="5943600" cy="3696970"/>
             <wp:effectExtent l="0" t="0" r="0" b="0"/>
             <wp:docPr id="1" name="Picture 1"/>
             <wp:cNvGraphicFramePr>
@@ -1645,7 +1795,7 @@
                   <pic:spPr>
                     <a:xfrm>
                       <a:off x="0" y="0"/>
-                      <a:ext cx="5943600" cy="3568065"/>
+                      <a:ext cx="5943600" cy="3696970"/>
                     </a:xfrm>
                     <a:prstGeom prst="rect">
                       <a:avLst/>

--- a/Báo cáo/Tuần 5/Rp_week5.docx
+++ b/Báo cáo/Tuần 5/Rp_week5.docx
@@ -447,10 +447,10 @@
           <w:noProof/>
         </w:rPr>
         <w:drawing>
-          <wp:inline distT="0" distB="0" distL="0" distR="0" wp14:anchorId="3FAD606A" wp14:editId="300F66CC">
-            <wp:extent cx="3863078" cy="1416050"/>
-            <wp:effectExtent l="0" t="0" r="4445" b="0"/>
-            <wp:docPr id="7" name="Picture 7"/>
+          <wp:inline distT="0" distB="0" distL="0" distR="0" wp14:anchorId="685785DE" wp14:editId="0147AF4F">
+            <wp:extent cx="3345180" cy="1341019"/>
+            <wp:effectExtent l="0" t="0" r="7620" b="0"/>
+            <wp:docPr id="6" name="Picture 6"/>
             <wp:cNvGraphicFramePr>
               <a:graphicFrameLocks xmlns:a="http://schemas.openxmlformats.org/drawingml/2006/main" noChangeAspect="1"/>
             </wp:cNvGraphicFramePr>
@@ -470,7 +470,7 @@
                   <pic:spPr>
                     <a:xfrm>
                       <a:off x="0" y="0"/>
-                      <a:ext cx="3882796" cy="1423278"/>
+                      <a:ext cx="3359230" cy="1346651"/>
                     </a:xfrm>
                     <a:prstGeom prst="rect">
                       <a:avLst/>
@@ -666,19 +666,19 @@
           <w:rFonts w:ascii="Times New Roman" w:hAnsi="Times New Roman" w:cs="Times New Roman"/>
         </w:rPr>
       </w:pPr>
-      <w:proofErr w:type="gramStart"/>
-      <w:r>
-        <w:rPr>
-          <w:rFonts w:ascii="Times New Roman" w:hAnsi="Times New Roman" w:cs="Times New Roman"/>
-        </w:rPr>
-        <w:t>addr(</w:t>
-      </w:r>
-      <w:proofErr w:type="gramEnd"/>
-      <w:r>
-        <w:rPr>
-          <w:rFonts w:ascii="Times New Roman" w:hAnsi="Times New Roman" w:cs="Times New Roman"/>
-        </w:rPr>
-        <w:t xml:space="preserve">6:0) = </w:t>
+      <w:proofErr w:type="spellStart"/>
+      <w:r>
+        <w:rPr>
+          <w:rFonts w:ascii="Times New Roman" w:hAnsi="Times New Roman" w:cs="Times New Roman"/>
+        </w:rPr>
+        <w:t>addr</w:t>
+      </w:r>
+      <w:proofErr w:type="spellEnd"/>
+      <w:r>
+        <w:rPr>
+          <w:rFonts w:ascii="Times New Roman" w:hAnsi="Times New Roman" w:cs="Times New Roman"/>
+        </w:rPr>
+        <w:t xml:space="preserve">(6:0) = </w:t>
       </w:r>
       <w:r>
         <w:rPr>
@@ -711,25 +711,19 @@
         </w:rPr>
         <w:t xml:space="preserve">=&gt; </w:t>
       </w:r>
-      <w:r>
-        <w:rPr>
-          <w:rFonts w:ascii="Times New Roman" w:hAnsi="Times New Roman" w:cs="Times New Roman"/>
-        </w:rPr>
-        <w:t>data_</w:t>
-      </w:r>
-      <w:proofErr w:type="gramStart"/>
-      <w:r>
-        <w:rPr>
-          <w:rFonts w:ascii="Times New Roman" w:hAnsi="Times New Roman" w:cs="Times New Roman"/>
-        </w:rPr>
-        <w:t>in(</w:t>
-      </w:r>
-      <w:proofErr w:type="gramEnd"/>
-      <w:r>
-        <w:rPr>
-          <w:rFonts w:ascii="Times New Roman" w:hAnsi="Times New Roman" w:cs="Times New Roman"/>
-        </w:rPr>
-        <w:t xml:space="preserve">7:0) = </w:t>
+      <w:proofErr w:type="spellStart"/>
+      <w:r>
+        <w:rPr>
+          <w:rFonts w:ascii="Times New Roman" w:hAnsi="Times New Roman" w:cs="Times New Roman"/>
+        </w:rPr>
+        <w:t>data_in</w:t>
+      </w:r>
+      <w:proofErr w:type="spellEnd"/>
+      <w:r>
+        <w:rPr>
+          <w:rFonts w:ascii="Times New Roman" w:hAnsi="Times New Roman" w:cs="Times New Roman"/>
+        </w:rPr>
+        <w:t xml:space="preserve">(7:0) = </w:t>
       </w:r>
       <w:r>
         <w:rPr>
@@ -768,46 +762,46 @@
           <w:rFonts w:ascii="Times New Roman" w:hAnsi="Times New Roman" w:cs="Times New Roman"/>
         </w:rPr>
       </w:pPr>
-      <w:proofErr w:type="gramStart"/>
-      <w:r>
-        <w:rPr>
-          <w:rFonts w:ascii="Times New Roman" w:hAnsi="Times New Roman" w:cs="Times New Roman"/>
-        </w:rPr>
-        <w:t>addr(</w:t>
-      </w:r>
-      <w:proofErr w:type="gramEnd"/>
-      <w:r>
-        <w:rPr>
-          <w:rFonts w:ascii="Times New Roman" w:hAnsi="Times New Roman" w:cs="Times New Roman"/>
-        </w:rPr>
-        <w:t xml:space="preserve">6:0) = 7’b0001111, RW = 1, SDA = 0 (ở SCL thứ 9) </w:t>
-      </w:r>
-    </w:p>
-    <w:p>
-      <w:pPr>
-        <w:rPr>
-          <w:rFonts w:ascii="Times New Roman" w:hAnsi="Times New Roman" w:cs="Times New Roman"/>
-        </w:rPr>
-      </w:pPr>
-      <w:r>
-        <w:rPr>
-          <w:rFonts w:ascii="Times New Roman" w:hAnsi="Times New Roman" w:cs="Times New Roman"/>
-        </w:rPr>
-        <w:t>=&gt; data_</w:t>
-      </w:r>
-      <w:proofErr w:type="gramStart"/>
-      <w:r>
-        <w:rPr>
-          <w:rFonts w:ascii="Times New Roman" w:hAnsi="Times New Roman" w:cs="Times New Roman"/>
-        </w:rPr>
-        <w:t>out(</w:t>
-      </w:r>
-      <w:proofErr w:type="gramEnd"/>
-      <w:r>
-        <w:rPr>
-          <w:rFonts w:ascii="Times New Roman" w:hAnsi="Times New Roman" w:cs="Times New Roman"/>
-        </w:rPr>
-        <w:t>7:0) = 8’</w:t>
+      <w:proofErr w:type="spellStart"/>
+      <w:r>
+        <w:rPr>
+          <w:rFonts w:ascii="Times New Roman" w:hAnsi="Times New Roman" w:cs="Times New Roman"/>
+        </w:rPr>
+        <w:t>addr</w:t>
+      </w:r>
+      <w:proofErr w:type="spellEnd"/>
+      <w:r>
+        <w:rPr>
+          <w:rFonts w:ascii="Times New Roman" w:hAnsi="Times New Roman" w:cs="Times New Roman"/>
+        </w:rPr>
+        <w:t xml:space="preserve">(6:0) = 7’b0001111, RW = 1, SDA = 0 (ở SCL thứ 9) </w:t>
+      </w:r>
+    </w:p>
+    <w:p>
+      <w:pPr>
+        <w:rPr>
+          <w:rFonts w:ascii="Times New Roman" w:hAnsi="Times New Roman" w:cs="Times New Roman"/>
+        </w:rPr>
+      </w:pPr>
+      <w:r>
+        <w:rPr>
+          <w:rFonts w:ascii="Times New Roman" w:hAnsi="Times New Roman" w:cs="Times New Roman"/>
+        </w:rPr>
+        <w:t xml:space="preserve">=&gt; </w:t>
+      </w:r>
+      <w:proofErr w:type="spellStart"/>
+      <w:r>
+        <w:rPr>
+          <w:rFonts w:ascii="Times New Roman" w:hAnsi="Times New Roman" w:cs="Times New Roman"/>
+        </w:rPr>
+        <w:t>data_out</w:t>
+      </w:r>
+      <w:proofErr w:type="spellEnd"/>
+      <w:r>
+        <w:rPr>
+          <w:rFonts w:ascii="Times New Roman" w:hAnsi="Times New Roman" w:cs="Times New Roman"/>
+        </w:rPr>
+        <w:t>(7:0) = 8’</w:t>
       </w:r>
       <w:r>
         <w:rPr>
@@ -861,19 +855,19 @@
           <w:rFonts w:ascii="Times New Roman" w:hAnsi="Times New Roman" w:cs="Times New Roman"/>
         </w:rPr>
       </w:pPr>
-      <w:proofErr w:type="gramStart"/>
-      <w:r>
-        <w:rPr>
-          <w:rFonts w:ascii="Times New Roman" w:hAnsi="Times New Roman" w:cs="Times New Roman"/>
-        </w:rPr>
-        <w:t>Addr(</w:t>
-      </w:r>
-      <w:proofErr w:type="gramEnd"/>
-      <w:r>
-        <w:rPr>
-          <w:rFonts w:ascii="Times New Roman" w:hAnsi="Times New Roman" w:cs="Times New Roman"/>
-        </w:rPr>
-        <w:t xml:space="preserve">6:0) = </w:t>
+      <w:proofErr w:type="spellStart"/>
+      <w:r>
+        <w:rPr>
+          <w:rFonts w:ascii="Times New Roman" w:hAnsi="Times New Roman" w:cs="Times New Roman"/>
+        </w:rPr>
+        <w:t>Addr</w:t>
+      </w:r>
+      <w:proofErr w:type="spellEnd"/>
+      <w:r>
+        <w:rPr>
+          <w:rFonts w:ascii="Times New Roman" w:hAnsi="Times New Roman" w:cs="Times New Roman"/>
+        </w:rPr>
+        <w:t xml:space="preserve">(6:0) = </w:t>
       </w:r>
       <w:r>
         <w:rPr>
@@ -928,21 +922,21 @@
         <w:rPr>
           <w:rFonts w:ascii="Times New Roman" w:hAnsi="Times New Roman" w:cs="Times New Roman"/>
         </w:rPr>
-        <w:t>=&gt;data_</w:t>
-      </w:r>
-      <w:proofErr w:type="gramStart"/>
-      <w:r>
-        <w:rPr>
-          <w:rFonts w:ascii="Times New Roman" w:hAnsi="Times New Roman" w:cs="Times New Roman"/>
-        </w:rPr>
-        <w:t>in(</w:t>
-      </w:r>
-      <w:proofErr w:type="gramEnd"/>
-      <w:r>
-        <w:rPr>
-          <w:rFonts w:ascii="Times New Roman" w:hAnsi="Times New Roman" w:cs="Times New Roman"/>
-        </w:rPr>
-        <w:t xml:space="preserve">7:0) = </w:t>
+        <w:t>=&gt;</w:t>
+      </w:r>
+      <w:proofErr w:type="spellStart"/>
+      <w:r>
+        <w:rPr>
+          <w:rFonts w:ascii="Times New Roman" w:hAnsi="Times New Roman" w:cs="Times New Roman"/>
+        </w:rPr>
+        <w:t>data_in</w:t>
+      </w:r>
+      <w:proofErr w:type="spellEnd"/>
+      <w:r>
+        <w:rPr>
+          <w:rFonts w:ascii="Times New Roman" w:hAnsi="Times New Roman" w:cs="Times New Roman"/>
+        </w:rPr>
+        <w:t xml:space="preserve">(7:0) = </w:t>
       </w:r>
       <w:r>
         <w:rPr>
@@ -957,46 +951,46 @@
           <w:rFonts w:ascii="Times New Roman" w:hAnsi="Times New Roman" w:cs="Times New Roman"/>
         </w:rPr>
       </w:pPr>
-      <w:proofErr w:type="gramStart"/>
-      <w:r>
-        <w:rPr>
-          <w:rFonts w:ascii="Times New Roman" w:hAnsi="Times New Roman" w:cs="Times New Roman"/>
-        </w:rPr>
-        <w:t>Addr(</w:t>
-      </w:r>
-      <w:proofErr w:type="gramEnd"/>
-      <w:r>
-        <w:rPr>
-          <w:rFonts w:ascii="Times New Roman" w:hAnsi="Times New Roman" w:cs="Times New Roman"/>
-        </w:rPr>
-        <w:t>6:0) = 7’1111111 và RW= 1, SDA = 1( ở SCL thứ 9)</w:t>
-      </w:r>
-    </w:p>
-    <w:p>
-      <w:pPr>
-        <w:rPr>
-          <w:rFonts w:ascii="Times New Roman" w:hAnsi="Times New Roman" w:cs="Times New Roman"/>
-        </w:rPr>
-      </w:pPr>
-      <w:r>
-        <w:rPr>
-          <w:rFonts w:ascii="Times New Roman" w:hAnsi="Times New Roman" w:cs="Times New Roman"/>
-        </w:rPr>
-        <w:t>=&gt;data_</w:t>
-      </w:r>
-      <w:proofErr w:type="gramStart"/>
-      <w:r>
-        <w:rPr>
-          <w:rFonts w:ascii="Times New Roman" w:hAnsi="Times New Roman" w:cs="Times New Roman"/>
-        </w:rPr>
-        <w:t>out(</w:t>
-      </w:r>
-      <w:proofErr w:type="gramEnd"/>
-      <w:r>
-        <w:rPr>
-          <w:rFonts w:ascii="Times New Roman" w:hAnsi="Times New Roman" w:cs="Times New Roman"/>
-        </w:rPr>
-        <w:t>7:0) = 8’bxxxxxxxx</w:t>
+      <w:proofErr w:type="spellStart"/>
+      <w:r>
+        <w:rPr>
+          <w:rFonts w:ascii="Times New Roman" w:hAnsi="Times New Roman" w:cs="Times New Roman"/>
+        </w:rPr>
+        <w:t>Addr</w:t>
+      </w:r>
+      <w:proofErr w:type="spellEnd"/>
+      <w:r>
+        <w:rPr>
+          <w:rFonts w:ascii="Times New Roman" w:hAnsi="Times New Roman" w:cs="Times New Roman"/>
+        </w:rPr>
+        <w:t>(6:0) = 7’1111111 và RW= 1, SDA = 1( ở SCL thứ 9)</w:t>
+      </w:r>
+    </w:p>
+    <w:p>
+      <w:pPr>
+        <w:rPr>
+          <w:rFonts w:ascii="Times New Roman" w:hAnsi="Times New Roman" w:cs="Times New Roman"/>
+        </w:rPr>
+      </w:pPr>
+      <w:r>
+        <w:rPr>
+          <w:rFonts w:ascii="Times New Roman" w:hAnsi="Times New Roman" w:cs="Times New Roman"/>
+        </w:rPr>
+        <w:t>=&gt;</w:t>
+      </w:r>
+      <w:proofErr w:type="spellStart"/>
+      <w:r>
+        <w:rPr>
+          <w:rFonts w:ascii="Times New Roman" w:hAnsi="Times New Roman" w:cs="Times New Roman"/>
+        </w:rPr>
+        <w:t>data_out</w:t>
+      </w:r>
+      <w:proofErr w:type="spellEnd"/>
+      <w:r>
+        <w:rPr>
+          <w:rFonts w:ascii="Times New Roman" w:hAnsi="Times New Roman" w:cs="Times New Roman"/>
+        </w:rPr>
+        <w:t>(7:0) = 8’bxxxxxxxx</w:t>
       </w:r>
     </w:p>
     <w:p>
@@ -1032,19 +1026,19 @@
           <w:rFonts w:ascii="Times New Roman" w:hAnsi="Times New Roman" w:cs="Times New Roman"/>
         </w:rPr>
       </w:pPr>
-      <w:proofErr w:type="gramStart"/>
-      <w:r>
-        <w:rPr>
-          <w:rFonts w:ascii="Times New Roman" w:hAnsi="Times New Roman" w:cs="Times New Roman"/>
-        </w:rPr>
-        <w:t>Addr(</w:t>
-      </w:r>
-      <w:proofErr w:type="gramEnd"/>
-      <w:r>
-        <w:rPr>
-          <w:rFonts w:ascii="Times New Roman" w:hAnsi="Times New Roman" w:cs="Times New Roman"/>
-        </w:rPr>
-        <w:t>6:0) = 1 và RW= 0, SDA =</w:t>
+      <w:proofErr w:type="spellStart"/>
+      <w:r>
+        <w:rPr>
+          <w:rFonts w:ascii="Times New Roman" w:hAnsi="Times New Roman" w:cs="Times New Roman"/>
+        </w:rPr>
+        <w:t>Addr</w:t>
+      </w:r>
+      <w:proofErr w:type="spellEnd"/>
+      <w:r>
+        <w:rPr>
+          <w:rFonts w:ascii="Times New Roman" w:hAnsi="Times New Roman" w:cs="Times New Roman"/>
+        </w:rPr>
+        <w:t>(6:0) = 1 và RW= 0, SDA =</w:t>
       </w:r>
       <w:r>
         <w:rPr>
@@ -1062,13 +1056,27 @@
         <w:rPr>
           <w:rFonts w:ascii="Times New Roman" w:hAnsi="Times New Roman" w:cs="Times New Roman"/>
         </w:rPr>
-        <w:t>, d</w:t>
-      </w:r>
-      <w:r>
-        <w:rPr>
-          <w:rFonts w:ascii="Times New Roman" w:hAnsi="Times New Roman" w:cs="Times New Roman"/>
-        </w:rPr>
-        <w:t>ata_in(</w:t>
+        <w:t xml:space="preserve">, </w:t>
+      </w:r>
+      <w:proofErr w:type="spellStart"/>
+      <w:r>
+        <w:rPr>
+          <w:rFonts w:ascii="Times New Roman" w:hAnsi="Times New Roman" w:cs="Times New Roman"/>
+        </w:rPr>
+        <w:t>d</w:t>
+      </w:r>
+      <w:r>
+        <w:rPr>
+          <w:rFonts w:ascii="Times New Roman" w:hAnsi="Times New Roman" w:cs="Times New Roman"/>
+        </w:rPr>
+        <w:t>ata_in</w:t>
+      </w:r>
+      <w:proofErr w:type="spellEnd"/>
+      <w:r>
+        <w:rPr>
+          <w:rFonts w:ascii="Times New Roman" w:hAnsi="Times New Roman" w:cs="Times New Roman"/>
+        </w:rPr>
+        <w:t>(</w:t>
       </w:r>
       <w:r>
         <w:rPr>
@@ -1114,19 +1122,19 @@
           <w:rFonts w:ascii="Times New Roman" w:hAnsi="Times New Roman" w:cs="Times New Roman"/>
         </w:rPr>
       </w:pPr>
-      <w:proofErr w:type="gramStart"/>
-      <w:r>
-        <w:rPr>
-          <w:rFonts w:ascii="Times New Roman" w:hAnsi="Times New Roman" w:cs="Times New Roman"/>
-        </w:rPr>
-        <w:t>Addr(</w:t>
-      </w:r>
-      <w:proofErr w:type="gramEnd"/>
-      <w:r>
-        <w:rPr>
-          <w:rFonts w:ascii="Times New Roman" w:hAnsi="Times New Roman" w:cs="Times New Roman"/>
-        </w:rPr>
-        <w:t xml:space="preserve">6:0) = 1 và RW= </w:t>
+      <w:proofErr w:type="spellStart"/>
+      <w:r>
+        <w:rPr>
+          <w:rFonts w:ascii="Times New Roman" w:hAnsi="Times New Roman" w:cs="Times New Roman"/>
+        </w:rPr>
+        <w:t>Addr</w:t>
+      </w:r>
+      <w:proofErr w:type="spellEnd"/>
+      <w:r>
+        <w:rPr>
+          <w:rFonts w:ascii="Times New Roman" w:hAnsi="Times New Roman" w:cs="Times New Roman"/>
+        </w:rPr>
+        <w:t xml:space="preserve">(6:0) = 1 và RW= </w:t>
       </w:r>
       <w:r>
         <w:rPr>
@@ -1138,7 +1146,21 @@
         <w:rPr>
           <w:rFonts w:ascii="Times New Roman" w:hAnsi="Times New Roman" w:cs="Times New Roman"/>
         </w:rPr>
-        <w:t xml:space="preserve">, SDA = 0( ở SCL thứ 9), data_out(5:0) = </w:t>
+        <w:t xml:space="preserve">, SDA = 0( ở SCL thứ 9), </w:t>
+      </w:r>
+      <w:proofErr w:type="spellStart"/>
+      <w:r>
+        <w:rPr>
+          <w:rFonts w:ascii="Times New Roman" w:hAnsi="Times New Roman" w:cs="Times New Roman"/>
+        </w:rPr>
+        <w:t>data_out</w:t>
+      </w:r>
+      <w:proofErr w:type="spellEnd"/>
+      <w:r>
+        <w:rPr>
+          <w:rFonts w:ascii="Times New Roman" w:hAnsi="Times New Roman" w:cs="Times New Roman"/>
+        </w:rPr>
+        <w:t xml:space="preserve">(5:0) = </w:t>
       </w:r>
       <w:r>
         <w:rPr>
